--- a/220513 자바스크립트 함수 .docx
+++ b/220513 자바스크립트 함수 .docx
@@ -6,14 +6,12 @@
       <w:pPr>
         <w:jc w:val="center"/>
       </w:pPr>
-      <w:proofErr w:type="gramStart"/>
       <w:r>
         <w:rPr>
           <w:rFonts w:hint="eastAsia"/>
         </w:rPr>
         <w:t>5.함수</w:t>
       </w:r>
-      <w:proofErr w:type="gramEnd"/>
     </w:p>
     <w:p>
       <w:pPr>
@@ -33,206 +31,1241 @@
           <w:numId w:val="1"/>
         </w:numPr>
         <w:ind w:leftChars="0"/>
+      </w:pPr>
+      <w:r>
         <w:rPr>
           <w:rFonts w:hint="eastAsia"/>
         </w:rPr>
-      </w:pPr>
-      <w:proofErr w:type="spellStart"/>
+        <w:t xml:space="preserve">익명함수 </w:t>
+      </w:r>
+    </w:p>
+    <w:p>
+      <w:pPr>
+        <w:ind w:left="400"/>
+      </w:pPr>
       <w:r>
         <w:rPr>
           <w:rFonts w:hint="eastAsia"/>
         </w:rPr>
-        <w:t>익명함수</w:t>
-      </w:r>
-      <w:proofErr w:type="spellEnd"/>
+        <w:t>함수는</w:t>
+      </w:r>
+      <w:r>
+        <w:t xml:space="preserve"> 코드의 집합을 나타내는 자료형. 익명 함수는 다음 형태로 만든다.</w:t>
+      </w:r>
+    </w:p>
+    <w:p>
+      <w:pPr>
+        <w:ind w:left="400"/>
+      </w:pPr>
+      <w:r>
+        <w:t>var functionVar = function() { };</w:t>
+      </w:r>
+    </w:p>
+    <w:p>
+      <w:pPr>
+        <w:ind w:left="400"/>
+      </w:pPr>
       <w:r>
         <w:rPr>
           <w:rFonts w:hint="eastAsia"/>
         </w:rPr>
-        <w:t xml:space="preserve"> </w:t>
+        <w:t>※</w:t>
+      </w:r>
+      <w:r>
+        <w:tab/>
+        <w:t>익명 함수 생성과 출력 ; 이름이 없으므로 변수에 넣어 사용해야 한다.</w:t>
       </w:r>
     </w:p>
     <w:p>
       <w:pPr>
         <w:ind w:left="400"/>
       </w:pPr>
+    </w:p>
+    <w:p>
+      <w:pPr>
+        <w:ind w:left="400"/>
+      </w:pPr>
       <w:r>
         <w:rPr>
           <w:rFonts w:hint="eastAsia"/>
         </w:rPr>
-        <w:t>함수는</w:t>
-      </w:r>
-      <w:r>
-        <w:t xml:space="preserve"> 코드의 집합을 나타내는 </w:t>
-      </w:r>
-      <w:proofErr w:type="spellStart"/>
-      <w:r>
-        <w:t>자료형</w:t>
-      </w:r>
-      <w:proofErr w:type="spellEnd"/>
-      <w:r>
-        <w:t>. 익명 함수는 다음 형태로 만든다.</w:t>
+        <w:t>선언적 함수</w:t>
       </w:r>
     </w:p>
     <w:p>
       <w:pPr>
         <w:ind w:left="400"/>
       </w:pPr>
-      <w:proofErr w:type="spellStart"/>
-      <w:r>
-        <w:t>var</w:t>
-      </w:r>
-      <w:proofErr w:type="spellEnd"/>
-      <w:r>
-        <w:t xml:space="preserve"> </w:t>
-      </w:r>
-      <w:proofErr w:type="spellStart"/>
-      <w:r>
-        <w:t>functionVar</w:t>
-      </w:r>
-      <w:proofErr w:type="spellEnd"/>
-      <w:r>
-        <w:t xml:space="preserve"> = </w:t>
-      </w:r>
-      <w:proofErr w:type="gramStart"/>
-      <w:r>
-        <w:t>function(</w:t>
-      </w:r>
-      <w:proofErr w:type="gramEnd"/>
-      <w:r>
-        <w:t>) { };</w:t>
-      </w:r>
     </w:p>
     <w:p>
       <w:pPr>
         <w:ind w:left="400"/>
       </w:pPr>
+    </w:p>
+    <w:p>
+      <w:pPr>
+        <w:ind w:left="400"/>
+      </w:pPr>
+      <w:r>
+        <w:t xml:space="preserve">7. </w:t>
+      </w:r>
       <w:r>
         <w:rPr>
           <w:rFonts w:hint="eastAsia"/>
         </w:rPr>
-        <w:t>※</w:t>
-      </w:r>
+        <w:t>가변인자함수</w:t>
+      </w:r>
+    </w:p>
+    <w:p>
+      <w:pPr>
+        <w:ind w:left="400" w:firstLineChars="50" w:firstLine="95"/>
+      </w:pPr>
+      <w:r>
+        <w:rPr>
+          <w:rFonts w:ascii="돋움체" w:hAnsi="돋움체" w:cs="돋움체" w:hint="eastAsia"/>
+          <w:kern w:val="0"/>
+          <w:sz w:val="19"/>
+          <w:szCs w:val="19"/>
+          <w:highlight w:val="white"/>
+        </w:rPr>
+        <w:t>arguments</w:t>
+      </w:r>
+      <w:r>
+        <w:rPr>
+          <w:rFonts w:hint="eastAsia"/>
+        </w:rPr>
+        <w:t xml:space="preserve"> </w:t>
+      </w:r>
+      <w:r>
+        <w:t xml:space="preserve"> </w:t>
+      </w:r>
+      <w:r>
+        <w:rPr>
+          <w:rFonts w:hint="eastAsia"/>
+        </w:rPr>
+        <w:t>함수를 정의할떄 인자에따라 변화(가변)하는 함수</w:t>
+      </w:r>
+    </w:p>
+    <w:p>
+      <w:pPr>
+        <w:ind w:left="400"/>
+      </w:pPr>
       <w:r>
         <w:tab/>
-        <w:t xml:space="preserve">익명 함수 생성과 </w:t>
-      </w:r>
-      <w:proofErr w:type="gramStart"/>
-      <w:r>
-        <w:t>출력 ;</w:t>
-      </w:r>
-      <w:proofErr w:type="gramEnd"/>
-      <w:r>
-        <w:t xml:space="preserve"> 이</w:t>
+      </w:r>
+    </w:p>
+    <w:p>
+      <w:r>
+        <w:rPr>
+          <w:rFonts w:hint="eastAsia"/>
+        </w:rPr>
+        <w:t>매개변수와 리턴값</w:t>
+      </w:r>
+    </w:p>
+    <w:p>
+      <w:pPr>
+        <w:wordWrap/>
+        <w:adjustRightInd w:val="0"/>
+        <w:spacing w:after="0" w:line="240" w:lineRule="auto"/>
+        <w:ind w:leftChars="100" w:left="200"/>
+        <w:jc w:val="left"/>
+        <w:rPr>
+          <w:rFonts w:ascii="돋움체" w:hAnsi="돋움체" w:cs="돋움체"/>
+          <w:kern w:val="0"/>
+          <w:sz w:val="19"/>
+          <w:szCs w:val="19"/>
+          <w:highlight w:val="white"/>
+        </w:rPr>
+      </w:pPr>
+      <w:r>
+        <w:rPr>
+          <w:rFonts w:ascii="돋움체" w:hAnsi="돋움체" w:cs="돋움체" w:hint="eastAsia"/>
+          <w:kern w:val="0"/>
+          <w:sz w:val="19"/>
+          <w:szCs w:val="19"/>
+          <w:highlight w:val="white"/>
+        </w:rPr>
+        <w:t>자바</w:t>
+      </w:r>
+      <w:r>
+        <w:rPr>
+          <w:rFonts w:ascii="돋움체" w:hAnsi="돋움체" w:cs="돋움체" w:hint="eastAsia"/>
+          <w:kern w:val="0"/>
+          <w:sz w:val="19"/>
+          <w:szCs w:val="19"/>
+          <w:highlight w:val="white"/>
+        </w:rPr>
+        <w:t xml:space="preserve"> </w:t>
+      </w:r>
+      <w:r>
+        <w:rPr>
+          <w:rFonts w:ascii="돋움체" w:hAnsi="돋움체" w:cs="돋움체" w:hint="eastAsia"/>
+          <w:kern w:val="0"/>
+          <w:sz w:val="19"/>
+          <w:szCs w:val="19"/>
+          <w:highlight w:val="white"/>
+        </w:rPr>
+        <w:t>스크립트는</w:t>
+      </w:r>
+      <w:r>
+        <w:rPr>
+          <w:rFonts w:ascii="돋움체" w:hAnsi="돋움체" w:cs="돋움체" w:hint="eastAsia"/>
+          <w:kern w:val="0"/>
+          <w:sz w:val="19"/>
+          <w:szCs w:val="19"/>
+          <w:highlight w:val="white"/>
+        </w:rPr>
+        <w:t xml:space="preserve"> </w:t>
+      </w:r>
+      <w:r>
+        <w:rPr>
+          <w:rFonts w:ascii="돋움체" w:hAnsi="돋움체" w:cs="돋움체" w:hint="eastAsia"/>
+          <w:kern w:val="0"/>
+          <w:sz w:val="19"/>
+          <w:szCs w:val="19"/>
+          <w:highlight w:val="white"/>
+        </w:rPr>
+        <w:t>함수를</w:t>
+      </w:r>
+      <w:r>
+        <w:rPr>
+          <w:rFonts w:ascii="돋움체" w:hAnsi="돋움체" w:cs="돋움체" w:hint="eastAsia"/>
+          <w:kern w:val="0"/>
+          <w:sz w:val="19"/>
+          <w:szCs w:val="19"/>
+          <w:highlight w:val="white"/>
+        </w:rPr>
+        <w:t xml:space="preserve"> </w:t>
+      </w:r>
+      <w:r>
+        <w:rPr>
+          <w:rFonts w:ascii="돋움체" w:hAnsi="돋움체" w:cs="돋움체" w:hint="eastAsia"/>
+          <w:kern w:val="0"/>
+          <w:sz w:val="19"/>
+          <w:szCs w:val="19"/>
+          <w:highlight w:val="white"/>
+        </w:rPr>
+        <w:t>생성할</w:t>
+      </w:r>
+      <w:r>
+        <w:rPr>
+          <w:rFonts w:ascii="돋움체" w:hAnsi="돋움체" w:cs="돋움체" w:hint="eastAsia"/>
+          <w:kern w:val="0"/>
+          <w:sz w:val="19"/>
+          <w:szCs w:val="19"/>
+          <w:highlight w:val="white"/>
+        </w:rPr>
+        <w:t xml:space="preserve"> </w:t>
+      </w:r>
+      <w:r>
+        <w:rPr>
+          <w:rFonts w:ascii="돋움체" w:hAnsi="돋움체" w:cs="돋움체" w:hint="eastAsia"/>
+          <w:kern w:val="0"/>
+          <w:sz w:val="19"/>
+          <w:szCs w:val="19"/>
+          <w:highlight w:val="white"/>
+        </w:rPr>
+        <w:t>때</w:t>
+      </w:r>
+      <w:r>
+        <w:rPr>
+          <w:rFonts w:ascii="돋움체" w:hAnsi="돋움체" w:cs="돋움체" w:hint="eastAsia"/>
+          <w:kern w:val="0"/>
+          <w:sz w:val="19"/>
+          <w:szCs w:val="19"/>
+          <w:highlight w:val="white"/>
+        </w:rPr>
+        <w:t xml:space="preserve"> </w:t>
+      </w:r>
+      <w:r>
+        <w:rPr>
+          <w:rFonts w:ascii="돋움체" w:hAnsi="돋움체" w:cs="돋움체" w:hint="eastAsia"/>
+          <w:kern w:val="0"/>
+          <w:sz w:val="19"/>
+          <w:szCs w:val="19"/>
+          <w:highlight w:val="white"/>
+        </w:rPr>
+        <w:t>지정한</w:t>
+      </w:r>
+      <w:r>
+        <w:rPr>
+          <w:rFonts w:ascii="돋움체" w:hAnsi="돋움체" w:cs="돋움체" w:hint="eastAsia"/>
+          <w:kern w:val="0"/>
+          <w:sz w:val="19"/>
+          <w:szCs w:val="19"/>
+          <w:highlight w:val="white"/>
+        </w:rPr>
+        <w:t xml:space="preserve"> </w:t>
+      </w:r>
+      <w:r>
+        <w:rPr>
+          <w:rFonts w:ascii="돋움체" w:hAnsi="돋움체" w:cs="돋움체" w:hint="eastAsia"/>
+          <w:kern w:val="0"/>
+          <w:sz w:val="19"/>
+          <w:szCs w:val="19"/>
+          <w:highlight w:val="white"/>
+        </w:rPr>
+        <w:t>매개변수보다</w:t>
+      </w:r>
+      <w:r>
+        <w:rPr>
+          <w:rFonts w:ascii="돋움체" w:hAnsi="돋움체" w:cs="돋움체" w:hint="eastAsia"/>
+          <w:kern w:val="0"/>
+          <w:sz w:val="19"/>
+          <w:szCs w:val="19"/>
+          <w:highlight w:val="white"/>
+        </w:rPr>
+        <w:t xml:space="preserve"> </w:t>
+      </w:r>
+      <w:r>
+        <w:rPr>
+          <w:rFonts w:ascii="돋움체" w:hAnsi="돋움체" w:cs="돋움체" w:hint="eastAsia"/>
+          <w:kern w:val="0"/>
+          <w:sz w:val="19"/>
+          <w:szCs w:val="19"/>
+          <w:highlight w:val="white"/>
+        </w:rPr>
+        <w:t>많거나</w:t>
+      </w:r>
+      <w:r>
+        <w:rPr>
+          <w:rFonts w:ascii="돋움체" w:hAnsi="돋움체" w:cs="돋움체" w:hint="eastAsia"/>
+          <w:kern w:val="0"/>
+          <w:sz w:val="19"/>
+          <w:szCs w:val="19"/>
+          <w:highlight w:val="white"/>
+        </w:rPr>
+        <w:t xml:space="preserve"> </w:t>
+      </w:r>
+      <w:r>
+        <w:rPr>
+          <w:rFonts w:ascii="돋움체" w:hAnsi="돋움체" w:cs="돋움체" w:hint="eastAsia"/>
+          <w:kern w:val="0"/>
+          <w:sz w:val="19"/>
+          <w:szCs w:val="19"/>
+          <w:highlight w:val="white"/>
+        </w:rPr>
+        <w:t>적은</w:t>
+      </w:r>
+      <w:r>
+        <w:rPr>
+          <w:rFonts w:ascii="돋움체" w:hAnsi="돋움체" w:cs="돋움체" w:hint="eastAsia"/>
+          <w:kern w:val="0"/>
+          <w:sz w:val="19"/>
+          <w:szCs w:val="19"/>
+          <w:highlight w:val="white"/>
+        </w:rPr>
+        <w:t xml:space="preserve"> </w:t>
+      </w:r>
+      <w:r>
+        <w:rPr>
+          <w:rFonts w:ascii="돋움체" w:hAnsi="돋움체" w:cs="돋움체" w:hint="eastAsia"/>
+          <w:kern w:val="0"/>
+          <w:sz w:val="19"/>
+          <w:szCs w:val="19"/>
+          <w:highlight w:val="white"/>
+        </w:rPr>
+        <w:t>매개변수를</w:t>
+      </w:r>
+      <w:r>
+        <w:rPr>
+          <w:rFonts w:ascii="돋움체" w:hAnsi="돋움체" w:cs="돋움체" w:hint="eastAsia"/>
+          <w:kern w:val="0"/>
+          <w:sz w:val="19"/>
+          <w:szCs w:val="19"/>
+          <w:highlight w:val="white"/>
+        </w:rPr>
+        <w:t xml:space="preserve"> </w:t>
+      </w:r>
+      <w:r>
+        <w:rPr>
+          <w:rFonts w:ascii="돋움체" w:hAnsi="돋움체" w:cs="돋움체" w:hint="eastAsia"/>
+          <w:kern w:val="0"/>
+          <w:sz w:val="19"/>
+          <w:szCs w:val="19"/>
+          <w:highlight w:val="white"/>
+        </w:rPr>
+        <w:t>사용하는</w:t>
+      </w:r>
+      <w:r>
+        <w:rPr>
+          <w:rFonts w:ascii="돋움체" w:hAnsi="돋움체" w:cs="돋움체" w:hint="eastAsia"/>
+          <w:kern w:val="0"/>
+          <w:sz w:val="19"/>
+          <w:szCs w:val="19"/>
+          <w:highlight w:val="white"/>
+        </w:rPr>
+        <w:t xml:space="preserve"> </w:t>
+      </w:r>
+      <w:r>
+        <w:rPr>
+          <w:rFonts w:ascii="돋움체" w:hAnsi="돋움체" w:cs="돋움체" w:hint="eastAsia"/>
+          <w:kern w:val="0"/>
+          <w:sz w:val="19"/>
+          <w:szCs w:val="19"/>
+          <w:highlight w:val="white"/>
+        </w:rPr>
+        <w:t>것을</w:t>
+      </w:r>
+      <w:r>
+        <w:rPr>
+          <w:rFonts w:ascii="돋움체" w:hAnsi="돋움체" w:cs="돋움체" w:hint="eastAsia"/>
+          <w:kern w:val="0"/>
+          <w:sz w:val="19"/>
+          <w:szCs w:val="19"/>
+          <w:highlight w:val="white"/>
+        </w:rPr>
+        <w:t xml:space="preserve"> </w:t>
+      </w:r>
+      <w:r>
+        <w:rPr>
+          <w:rFonts w:ascii="돋움체" w:hAnsi="돋움체" w:cs="돋움체" w:hint="eastAsia"/>
+          <w:kern w:val="0"/>
+          <w:sz w:val="19"/>
+          <w:szCs w:val="19"/>
+          <w:highlight w:val="white"/>
+        </w:rPr>
+        <w:t>허용한다</w:t>
+      </w:r>
+      <w:r>
+        <w:rPr>
+          <w:rFonts w:ascii="돋움체" w:hAnsi="돋움체" w:cs="돋움체" w:hint="eastAsia"/>
+          <w:kern w:val="0"/>
+          <w:sz w:val="19"/>
+          <w:szCs w:val="19"/>
+          <w:highlight w:val="white"/>
+        </w:rPr>
+        <w:t xml:space="preserve">. </w:t>
+      </w:r>
+      <w:r>
+        <w:rPr>
+          <w:rFonts w:ascii="돋움체" w:hAnsi="돋움체" w:cs="돋움체" w:hint="eastAsia"/>
+          <w:kern w:val="0"/>
+          <w:sz w:val="19"/>
+          <w:szCs w:val="19"/>
+          <w:highlight w:val="white"/>
+        </w:rPr>
+        <w:t>원래</w:t>
+      </w:r>
+      <w:r>
+        <w:rPr>
+          <w:rFonts w:ascii="돋움체" w:hAnsi="돋움체" w:cs="돋움체" w:hint="eastAsia"/>
+          <w:kern w:val="0"/>
+          <w:sz w:val="19"/>
+          <w:szCs w:val="19"/>
+          <w:highlight w:val="white"/>
+        </w:rPr>
+        <w:t xml:space="preserve"> </w:t>
+      </w:r>
+      <w:r>
+        <w:rPr>
+          <w:rFonts w:ascii="돋움체" w:hAnsi="돋움체" w:cs="돋움체" w:hint="eastAsia"/>
+          <w:kern w:val="0"/>
+          <w:sz w:val="19"/>
+          <w:szCs w:val="19"/>
+          <w:highlight w:val="white"/>
+        </w:rPr>
+        <w:t>함수에서</w:t>
+      </w:r>
+      <w:r>
+        <w:rPr>
+          <w:rFonts w:ascii="돋움체" w:hAnsi="돋움체" w:cs="돋움체" w:hint="eastAsia"/>
+          <w:kern w:val="0"/>
+          <w:sz w:val="19"/>
+          <w:szCs w:val="19"/>
+          <w:highlight w:val="white"/>
+        </w:rPr>
+        <w:t xml:space="preserve"> </w:t>
+      </w:r>
+      <w:r>
+        <w:rPr>
+          <w:rFonts w:ascii="돋움체" w:hAnsi="돋움체" w:cs="돋움체" w:hint="eastAsia"/>
+          <w:kern w:val="0"/>
+          <w:sz w:val="19"/>
+          <w:szCs w:val="19"/>
+          <w:highlight w:val="white"/>
+        </w:rPr>
+        <w:t>선언된</w:t>
+      </w:r>
+      <w:r>
+        <w:rPr>
+          <w:rFonts w:ascii="돋움체" w:hAnsi="돋움체" w:cs="돋움체" w:hint="eastAsia"/>
+          <w:kern w:val="0"/>
+          <w:sz w:val="19"/>
+          <w:szCs w:val="19"/>
+          <w:highlight w:val="white"/>
+        </w:rPr>
+        <w:t xml:space="preserve"> </w:t>
+      </w:r>
+      <w:r>
+        <w:rPr>
+          <w:rFonts w:ascii="돋움체" w:hAnsi="돋움체" w:cs="돋움체" w:hint="eastAsia"/>
+          <w:kern w:val="0"/>
+          <w:sz w:val="19"/>
+          <w:szCs w:val="19"/>
+          <w:highlight w:val="white"/>
+        </w:rPr>
+        <w:t>매개변수보다</w:t>
+      </w:r>
+      <w:r>
+        <w:rPr>
+          <w:rFonts w:ascii="돋움체" w:hAnsi="돋움체" w:cs="돋움체" w:hint="eastAsia"/>
+          <w:kern w:val="0"/>
+          <w:sz w:val="19"/>
+          <w:szCs w:val="19"/>
+          <w:highlight w:val="white"/>
+        </w:rPr>
+        <w:t xml:space="preserve"> </w:t>
+      </w:r>
+      <w:r>
+        <w:rPr>
+          <w:rFonts w:ascii="돋움체" w:hAnsi="돋움체" w:cs="돋움체" w:hint="eastAsia"/>
+          <w:kern w:val="0"/>
+          <w:sz w:val="19"/>
+          <w:szCs w:val="19"/>
+          <w:highlight w:val="white"/>
+        </w:rPr>
+        <w:t>많게</w:t>
+      </w:r>
+      <w:r>
+        <w:rPr>
+          <w:rFonts w:ascii="돋움체" w:hAnsi="돋움체" w:cs="돋움체" w:hint="eastAsia"/>
+          <w:kern w:val="0"/>
+          <w:sz w:val="19"/>
+          <w:szCs w:val="19"/>
+          <w:highlight w:val="white"/>
+        </w:rPr>
+        <w:t xml:space="preserve"> </w:t>
+      </w:r>
+      <w:r>
+        <w:rPr>
+          <w:rFonts w:ascii="돋움체" w:hAnsi="돋움체" w:cs="돋움체" w:hint="eastAsia"/>
+          <w:kern w:val="0"/>
+          <w:sz w:val="19"/>
+          <w:szCs w:val="19"/>
+          <w:highlight w:val="white"/>
+        </w:rPr>
+        <w:t>사용하면</w:t>
+      </w:r>
+      <w:r>
+        <w:rPr>
+          <w:rFonts w:ascii="돋움체" w:hAnsi="돋움체" w:cs="돋움체" w:hint="eastAsia"/>
+          <w:kern w:val="0"/>
+          <w:sz w:val="19"/>
+          <w:szCs w:val="19"/>
+          <w:highlight w:val="white"/>
+        </w:rPr>
+        <w:t xml:space="preserve"> </w:t>
+      </w:r>
+      <w:r>
+        <w:rPr>
+          <w:rFonts w:ascii="돋움체" w:hAnsi="돋움체" w:cs="돋움체" w:hint="eastAsia"/>
+          <w:kern w:val="0"/>
+          <w:sz w:val="19"/>
+          <w:szCs w:val="19"/>
+          <w:highlight w:val="white"/>
+        </w:rPr>
+        <w:t>일반적으로</w:t>
+      </w:r>
+      <w:r>
+        <w:rPr>
+          <w:rFonts w:ascii="돋움체" w:hAnsi="돋움체" w:cs="돋움체" w:hint="eastAsia"/>
+          <w:kern w:val="0"/>
+          <w:sz w:val="19"/>
+          <w:szCs w:val="19"/>
+          <w:highlight w:val="white"/>
+        </w:rPr>
+        <w:t xml:space="preserve"> </w:t>
+      </w:r>
+      <w:r>
+        <w:rPr>
+          <w:rFonts w:ascii="돋움체" w:hAnsi="돋움체" w:cs="돋움체" w:hint="eastAsia"/>
+          <w:kern w:val="0"/>
+          <w:sz w:val="19"/>
+          <w:szCs w:val="19"/>
+          <w:highlight w:val="white"/>
+        </w:rPr>
+        <w:t>추가된</w:t>
+      </w:r>
+      <w:r>
+        <w:rPr>
+          <w:rFonts w:ascii="돋움체" w:hAnsi="돋움체" w:cs="돋움체" w:hint="eastAsia"/>
+          <w:kern w:val="0"/>
+          <w:sz w:val="19"/>
+          <w:szCs w:val="19"/>
+          <w:highlight w:val="white"/>
+        </w:rPr>
+        <w:t xml:space="preserve"> </w:t>
+      </w:r>
+      <w:r>
+        <w:rPr>
+          <w:rFonts w:ascii="돋움체" w:hAnsi="돋움체" w:cs="돋움체" w:hint="eastAsia"/>
+          <w:kern w:val="0"/>
+          <w:sz w:val="19"/>
+          <w:szCs w:val="19"/>
+          <w:highlight w:val="white"/>
+        </w:rPr>
+        <w:t>매개변수는</w:t>
+      </w:r>
+      <w:r>
+        <w:rPr>
+          <w:rFonts w:ascii="돋움체" w:hAnsi="돋움체" w:cs="돋움체" w:hint="eastAsia"/>
+          <w:kern w:val="0"/>
+          <w:sz w:val="19"/>
+          <w:szCs w:val="19"/>
+          <w:highlight w:val="white"/>
+        </w:rPr>
+        <w:t xml:space="preserve"> </w:t>
+      </w:r>
+      <w:r>
+        <w:rPr>
+          <w:rFonts w:ascii="돋움체" w:hAnsi="돋움체" w:cs="돋움체" w:hint="eastAsia"/>
+          <w:kern w:val="0"/>
+          <w:sz w:val="19"/>
+          <w:szCs w:val="19"/>
+          <w:highlight w:val="white"/>
+        </w:rPr>
+        <w:t>무시한다</w:t>
+      </w:r>
+      <w:r>
+        <w:rPr>
+          <w:rFonts w:ascii="돋움체" w:hAnsi="돋움체" w:cs="돋움체" w:hint="eastAsia"/>
+          <w:kern w:val="0"/>
+          <w:sz w:val="19"/>
+          <w:szCs w:val="19"/>
+          <w:highlight w:val="white"/>
+        </w:rPr>
+        <w:t xml:space="preserve">. </w:t>
+      </w:r>
+      <w:r>
+        <w:rPr>
+          <w:rFonts w:ascii="돋움체" w:hAnsi="돋움체" w:cs="돋움체" w:hint="eastAsia"/>
+          <w:kern w:val="0"/>
+          <w:sz w:val="19"/>
+          <w:szCs w:val="19"/>
+          <w:highlight w:val="white"/>
+        </w:rPr>
+        <w:t>원래</w:t>
+      </w:r>
+      <w:r>
+        <w:rPr>
+          <w:rFonts w:ascii="돋움체" w:hAnsi="돋움체" w:cs="돋움체" w:hint="eastAsia"/>
+          <w:kern w:val="0"/>
+          <w:sz w:val="19"/>
+          <w:szCs w:val="19"/>
+          <w:highlight w:val="white"/>
+        </w:rPr>
+        <w:t xml:space="preserve"> </w:t>
+      </w:r>
+      <w:r>
+        <w:rPr>
+          <w:rFonts w:ascii="돋움체" w:hAnsi="돋움체" w:cs="돋움체" w:hint="eastAsia"/>
+          <w:kern w:val="0"/>
+          <w:sz w:val="19"/>
+          <w:szCs w:val="19"/>
+          <w:highlight w:val="white"/>
+        </w:rPr>
+        <w:t>함수에서</w:t>
+      </w:r>
+      <w:r>
+        <w:rPr>
+          <w:rFonts w:ascii="돋움체" w:hAnsi="돋움체" w:cs="돋움체" w:hint="eastAsia"/>
+          <w:kern w:val="0"/>
+          <w:sz w:val="19"/>
+          <w:szCs w:val="19"/>
+          <w:highlight w:val="white"/>
+        </w:rPr>
+        <w:t xml:space="preserve"> </w:t>
+      </w:r>
+      <w:r>
+        <w:rPr>
+          <w:rFonts w:ascii="돋움체" w:hAnsi="돋움체" w:cs="돋움체" w:hint="eastAsia"/>
+          <w:kern w:val="0"/>
+          <w:sz w:val="19"/>
+          <w:szCs w:val="19"/>
+          <w:highlight w:val="white"/>
+        </w:rPr>
+        <w:t>선언한</w:t>
+      </w:r>
+      <w:r>
+        <w:rPr>
+          <w:rFonts w:ascii="돋움체" w:hAnsi="돋움체" w:cs="돋움체" w:hint="eastAsia"/>
+          <w:kern w:val="0"/>
+          <w:sz w:val="19"/>
+          <w:szCs w:val="19"/>
+          <w:highlight w:val="white"/>
+        </w:rPr>
+        <w:t xml:space="preserve"> </w:t>
+      </w:r>
+      <w:r>
+        <w:rPr>
+          <w:rFonts w:ascii="돋움체" w:hAnsi="돋움체" w:cs="돋움체" w:hint="eastAsia"/>
+          <w:kern w:val="0"/>
+          <w:sz w:val="19"/>
+          <w:szCs w:val="19"/>
+          <w:highlight w:val="white"/>
+        </w:rPr>
+        <w:t>매개변수보다</w:t>
+      </w:r>
+      <w:r>
+        <w:rPr>
+          <w:rFonts w:ascii="돋움체" w:hAnsi="돋움체" w:cs="돋움체" w:hint="eastAsia"/>
+          <w:kern w:val="0"/>
+          <w:sz w:val="19"/>
+          <w:szCs w:val="19"/>
+          <w:highlight w:val="white"/>
+        </w:rPr>
+        <w:t xml:space="preserve"> </w:t>
+      </w:r>
+      <w:r>
+        <w:rPr>
+          <w:rFonts w:ascii="돋움체" w:hAnsi="돋움체" w:cs="돋움체" w:hint="eastAsia"/>
+          <w:kern w:val="0"/>
+          <w:sz w:val="19"/>
+          <w:szCs w:val="19"/>
+          <w:highlight w:val="white"/>
+        </w:rPr>
+        <w:t>적게</w:t>
+      </w:r>
+      <w:r>
+        <w:rPr>
+          <w:rFonts w:ascii="돋움체" w:hAnsi="돋움체" w:cs="돋움체" w:hint="eastAsia"/>
+          <w:kern w:val="0"/>
+          <w:sz w:val="19"/>
+          <w:szCs w:val="19"/>
+          <w:highlight w:val="white"/>
+        </w:rPr>
+        <w:t xml:space="preserve"> </w:t>
+      </w:r>
+      <w:r>
+        <w:rPr>
+          <w:rFonts w:ascii="돋움체" w:hAnsi="돋움체" w:cs="돋움체" w:hint="eastAsia"/>
+          <w:kern w:val="0"/>
+          <w:sz w:val="19"/>
+          <w:szCs w:val="19"/>
+          <w:highlight w:val="white"/>
+        </w:rPr>
+        <w:t>사용하면</w:t>
+      </w:r>
+      <w:r>
+        <w:rPr>
+          <w:rFonts w:ascii="돋움체" w:hAnsi="돋움체" w:cs="돋움체" w:hint="eastAsia"/>
+          <w:kern w:val="0"/>
+          <w:sz w:val="19"/>
+          <w:szCs w:val="19"/>
+          <w:highlight w:val="white"/>
+        </w:rPr>
+        <w:t xml:space="preserve"> </w:t>
+      </w:r>
+      <w:r>
+        <w:rPr>
+          <w:rFonts w:ascii="돋움체" w:hAnsi="돋움체" w:cs="돋움체" w:hint="eastAsia"/>
+          <w:kern w:val="0"/>
+          <w:sz w:val="19"/>
+          <w:szCs w:val="19"/>
+          <w:highlight w:val="white"/>
+        </w:rPr>
+        <w:t>지정하지</w:t>
+      </w:r>
+      <w:r>
+        <w:rPr>
+          <w:rFonts w:ascii="돋움체" w:hAnsi="돋움체" w:cs="돋움체" w:hint="eastAsia"/>
+          <w:kern w:val="0"/>
+          <w:sz w:val="19"/>
+          <w:szCs w:val="19"/>
+          <w:highlight w:val="white"/>
+        </w:rPr>
+        <w:t xml:space="preserve"> </w:t>
+      </w:r>
+      <w:r>
+        <w:rPr>
+          <w:rFonts w:ascii="돋움체" w:hAnsi="돋움체" w:cs="돋움체" w:hint="eastAsia"/>
+          <w:kern w:val="0"/>
+          <w:sz w:val="19"/>
+          <w:szCs w:val="19"/>
+          <w:highlight w:val="white"/>
+        </w:rPr>
+        <w:t>않는</w:t>
+      </w:r>
+      <w:r>
+        <w:rPr>
+          <w:rFonts w:ascii="돋움체" w:hAnsi="돋움체" w:cs="돋움체" w:hint="eastAsia"/>
+          <w:kern w:val="0"/>
+          <w:sz w:val="19"/>
+          <w:szCs w:val="19"/>
+          <w:highlight w:val="white"/>
+        </w:rPr>
+        <w:t xml:space="preserve"> </w:t>
+      </w:r>
+      <w:r>
+        <w:rPr>
+          <w:rFonts w:ascii="돋움체" w:hAnsi="돋움체" w:cs="돋움체" w:hint="eastAsia"/>
+          <w:kern w:val="0"/>
+          <w:sz w:val="19"/>
+          <w:szCs w:val="19"/>
+          <w:highlight w:val="white"/>
+        </w:rPr>
+        <w:t>매개변수는</w:t>
+      </w:r>
+      <w:r>
+        <w:rPr>
+          <w:rFonts w:ascii="돋움체" w:hAnsi="돋움체" w:cs="돋움체" w:hint="eastAsia"/>
+          <w:kern w:val="0"/>
+          <w:sz w:val="19"/>
+          <w:szCs w:val="19"/>
+          <w:highlight w:val="white"/>
+        </w:rPr>
+        <w:t xml:space="preserve"> undefined</w:t>
+      </w:r>
+      <w:r>
+        <w:rPr>
+          <w:rFonts w:ascii="돋움체" w:hAnsi="돋움체" w:cs="돋움체" w:hint="eastAsia"/>
+          <w:kern w:val="0"/>
+          <w:sz w:val="19"/>
+          <w:szCs w:val="19"/>
+          <w:highlight w:val="white"/>
+        </w:rPr>
+        <w:t>로</w:t>
+      </w:r>
+      <w:r>
+        <w:rPr>
+          <w:rFonts w:ascii="돋움체" w:hAnsi="돋움체" w:cs="돋움체" w:hint="eastAsia"/>
+          <w:kern w:val="0"/>
+          <w:sz w:val="19"/>
+          <w:szCs w:val="19"/>
+          <w:highlight w:val="white"/>
+        </w:rPr>
+        <w:t xml:space="preserve"> </w:t>
+      </w:r>
+      <w:r>
+        <w:rPr>
+          <w:rFonts w:ascii="돋움체" w:hAnsi="돋움체" w:cs="돋움체" w:hint="eastAsia"/>
+          <w:kern w:val="0"/>
+          <w:sz w:val="19"/>
+          <w:szCs w:val="19"/>
+          <w:highlight w:val="white"/>
+        </w:rPr>
+        <w:t>입력된다</w:t>
+      </w:r>
+      <w:r>
+        <w:rPr>
+          <w:rFonts w:ascii="돋움체" w:hAnsi="돋움체" w:cs="돋움체" w:hint="eastAsia"/>
+          <w:kern w:val="0"/>
+          <w:sz w:val="19"/>
+          <w:szCs w:val="19"/>
+          <w:highlight w:val="white"/>
+        </w:rPr>
+        <w:t>.</w:t>
+      </w:r>
+      <w:r>
+        <w:rPr>
+          <w:rFonts w:ascii="돋움체" w:hAnsi="돋움체" w:cs="돋움체"/>
+          <w:kern w:val="0"/>
+          <w:sz w:val="19"/>
+          <w:szCs w:val="19"/>
+          <w:highlight w:val="white"/>
+        </w:rPr>
+        <w:t xml:space="preserve"> </w:t>
+      </w:r>
+      <w:r>
+        <w:rPr>
+          <w:rFonts w:ascii="돋움체" w:hAnsi="돋움체" w:cs="돋움체" w:hint="eastAsia"/>
+          <w:kern w:val="0"/>
+          <w:sz w:val="19"/>
+          <w:szCs w:val="19"/>
+          <w:highlight w:val="white"/>
+        </w:rPr>
+        <w:t>매개변수가</w:t>
+      </w:r>
+      <w:r>
+        <w:rPr>
+          <w:rFonts w:ascii="돋움체" w:hAnsi="돋움체" w:cs="돋움체" w:hint="eastAsia"/>
+          <w:kern w:val="0"/>
+          <w:sz w:val="19"/>
+          <w:szCs w:val="19"/>
+          <w:highlight w:val="white"/>
+        </w:rPr>
+        <w:t xml:space="preserve"> </w:t>
+      </w:r>
+      <w:r>
+        <w:rPr>
+          <w:rFonts w:ascii="돋움체" w:hAnsi="돋움체" w:cs="돋움체" w:hint="eastAsia"/>
+          <w:kern w:val="0"/>
+          <w:sz w:val="19"/>
+          <w:szCs w:val="19"/>
+          <w:highlight w:val="white"/>
+        </w:rPr>
+        <w:t>많게</w:t>
+      </w:r>
+      <w:r>
+        <w:rPr>
+          <w:rFonts w:ascii="돋움체" w:hAnsi="돋움체" w:cs="돋움체" w:hint="eastAsia"/>
+          <w:kern w:val="0"/>
+          <w:sz w:val="19"/>
+          <w:szCs w:val="19"/>
+          <w:highlight w:val="white"/>
+        </w:rPr>
+        <w:t xml:space="preserve"> </w:t>
+      </w:r>
+      <w:r>
+        <w:rPr>
+          <w:rFonts w:ascii="돋움체" w:hAnsi="돋움체" w:cs="돋움체" w:hint="eastAsia"/>
+          <w:kern w:val="0"/>
+          <w:sz w:val="19"/>
+          <w:szCs w:val="19"/>
+          <w:highlight w:val="white"/>
+        </w:rPr>
+        <w:t>입력된경우</w:t>
+      </w:r>
+      <w:r>
+        <w:rPr>
+          <w:rFonts w:ascii="돋움체" w:hAnsi="돋움체" w:cs="돋움체" w:hint="eastAsia"/>
+          <w:kern w:val="0"/>
+          <w:sz w:val="19"/>
+          <w:szCs w:val="19"/>
+          <w:highlight w:val="white"/>
+        </w:rPr>
+        <w:t xml:space="preserve"> </w:t>
+      </w:r>
+    </w:p>
+    <w:p>
+      <w:pPr>
+        <w:wordWrap/>
+        <w:adjustRightInd w:val="0"/>
+        <w:spacing w:after="0" w:line="240" w:lineRule="auto"/>
+        <w:jc w:val="left"/>
+        <w:rPr>
+          <w:rFonts w:ascii="돋움체" w:hAnsi="돋움체" w:cs="돋움체"/>
+          <w:kern w:val="0"/>
+          <w:sz w:val="19"/>
+          <w:szCs w:val="19"/>
+          <w:highlight w:val="white"/>
+        </w:rPr>
+      </w:pPr>
+      <w:r>
+        <w:rPr>
+          <w:rFonts w:ascii="돋움체" w:hAnsi="돋움체" w:cs="돋움체" w:hint="eastAsia"/>
+          <w:kern w:val="0"/>
+          <w:sz w:val="19"/>
+          <w:szCs w:val="19"/>
+          <w:highlight w:val="white"/>
+        </w:rPr>
+        <w:t>특정</w:t>
+      </w:r>
+      <w:r>
+        <w:rPr>
+          <w:rFonts w:ascii="돋움체" w:hAnsi="돋움체" w:cs="돋움체" w:hint="eastAsia"/>
+          <w:kern w:val="0"/>
+          <w:sz w:val="19"/>
+          <w:szCs w:val="19"/>
+          <w:highlight w:val="white"/>
+        </w:rPr>
+        <w:t xml:space="preserve"> </w:t>
+      </w:r>
+      <w:r>
+        <w:rPr>
+          <w:rFonts w:ascii="돋움체" w:hAnsi="돋움체" w:cs="돋움체" w:hint="eastAsia"/>
+          <w:kern w:val="0"/>
+          <w:sz w:val="19"/>
+          <w:szCs w:val="19"/>
+          <w:highlight w:val="white"/>
+        </w:rPr>
+        <w:t>공간</w:t>
+      </w:r>
+      <w:r>
+        <w:rPr>
+          <w:rFonts w:ascii="돋움체" w:hAnsi="돋움체" w:cs="돋움체" w:hint="eastAsia"/>
+          <w:kern w:val="0"/>
+          <w:sz w:val="19"/>
+          <w:szCs w:val="19"/>
+          <w:highlight w:val="white"/>
+        </w:rPr>
+        <w:t>(</w:t>
+      </w:r>
+      <w:r>
+        <w:rPr>
+          <w:rFonts w:ascii="돋움체" w:hAnsi="돋움체" w:cs="돋움체" w:hint="eastAsia"/>
+          <w:kern w:val="0"/>
+          <w:sz w:val="19"/>
+          <w:szCs w:val="19"/>
+          <w:highlight w:val="white"/>
+        </w:rPr>
+        <w:t>arguments</w:t>
+      </w:r>
+      <w:r>
+        <w:rPr>
+          <w:rFonts w:ascii="돋움체" w:hAnsi="돋움체" w:cs="돋움체" w:hint="eastAsia"/>
+          <w:kern w:val="0"/>
+          <w:sz w:val="19"/>
+          <w:szCs w:val="19"/>
+          <w:highlight w:val="white"/>
+        </w:rPr>
+        <w:t>)</w:t>
+      </w:r>
+      <w:r>
+        <w:rPr>
+          <w:rFonts w:ascii="돋움체" w:hAnsi="돋움체" w:cs="돋움체" w:hint="eastAsia"/>
+          <w:kern w:val="0"/>
+          <w:sz w:val="19"/>
+          <w:szCs w:val="19"/>
+          <w:highlight w:val="white"/>
+        </w:rPr>
+        <w:t>에</w:t>
+      </w:r>
+      <w:r>
+        <w:rPr>
+          <w:rFonts w:ascii="돋움체" w:hAnsi="돋움체" w:cs="돋움체" w:hint="eastAsia"/>
+          <w:kern w:val="0"/>
+          <w:sz w:val="19"/>
+          <w:szCs w:val="19"/>
+          <w:highlight w:val="white"/>
+        </w:rPr>
+        <w:t xml:space="preserve"> </w:t>
+      </w:r>
+      <w:r>
+        <w:rPr>
+          <w:rFonts w:ascii="돋움체" w:hAnsi="돋움체" w:cs="돋움체" w:hint="eastAsia"/>
+          <w:kern w:val="0"/>
+          <w:sz w:val="19"/>
+          <w:szCs w:val="19"/>
+          <w:highlight w:val="white"/>
+        </w:rPr>
+        <w:t>저장한다</w:t>
+      </w:r>
+    </w:p>
+    <w:p/>
+    <w:p>
+      <w:pPr>
+        <w:rPr>
+          <w:rFonts w:hint="eastAsia"/>
+        </w:rPr>
+      </w:pPr>
+    </w:p>
+    <w:p>
+      <w:r>
+        <w:rPr>
+          <w:rFonts w:hint="eastAsia"/>
+        </w:rPr>
+        <w:t>내부함수</w:t>
+      </w:r>
+    </w:p>
+    <w:p/>
+    <w:p>
+      <w:r>
+        <w:rPr>
+          <w:rFonts w:hint="eastAsia"/>
+        </w:rPr>
+        <w:t>자기호출 함수</w:t>
+      </w:r>
+    </w:p>
+    <w:p>
+      <w:pPr>
+        <w:rPr>
+          <w:rFonts w:hint="eastAsia"/>
+        </w:rPr>
+      </w:pPr>
+      <w:r>
+        <w:rPr>
+          <w:rFonts w:ascii="돋움체" w:hAnsi="돋움체" w:cs="돋움체" w:hint="eastAsia"/>
+          <w:kern w:val="0"/>
+          <w:sz w:val="19"/>
+          <w:szCs w:val="19"/>
+        </w:rPr>
+        <w:t>다른</w:t>
+      </w:r>
+      <w:r>
+        <w:rPr>
+          <w:rFonts w:ascii="돋움체" w:hAnsi="돋움체" w:cs="돋움체" w:hint="eastAsia"/>
+          <w:kern w:val="0"/>
+          <w:sz w:val="19"/>
+          <w:szCs w:val="19"/>
+        </w:rPr>
+        <w:t xml:space="preserve"> </w:t>
+      </w:r>
+      <w:r>
+        <w:rPr>
+          <w:rFonts w:ascii="돋움체" w:hAnsi="돋움체" w:cs="돋움체" w:hint="eastAsia"/>
+          <w:kern w:val="0"/>
+          <w:sz w:val="19"/>
+          <w:szCs w:val="19"/>
+        </w:rPr>
+        <w:t>개발자에게</w:t>
+      </w:r>
+      <w:r>
+        <w:rPr>
+          <w:rFonts w:ascii="돋움체" w:hAnsi="돋움체" w:cs="돋움체" w:hint="eastAsia"/>
+          <w:kern w:val="0"/>
+          <w:sz w:val="19"/>
+          <w:szCs w:val="19"/>
+        </w:rPr>
+        <w:t xml:space="preserve"> </w:t>
+      </w:r>
+      <w:r>
+        <w:rPr>
+          <w:rFonts w:ascii="돋움체" w:hAnsi="돋움체" w:cs="돋움체" w:hint="eastAsia"/>
+          <w:kern w:val="0"/>
+          <w:sz w:val="19"/>
+          <w:szCs w:val="19"/>
+        </w:rPr>
+        <w:t>영향을</w:t>
+      </w:r>
+      <w:r>
+        <w:rPr>
+          <w:rFonts w:ascii="돋움체" w:hAnsi="돋움체" w:cs="돋움체" w:hint="eastAsia"/>
+          <w:kern w:val="0"/>
+          <w:sz w:val="19"/>
+          <w:szCs w:val="19"/>
+        </w:rPr>
+        <w:t xml:space="preserve"> </w:t>
+      </w:r>
+      <w:r>
+        <w:rPr>
+          <w:rFonts w:ascii="돋움체" w:hAnsi="돋움체" w:cs="돋움체" w:hint="eastAsia"/>
+          <w:kern w:val="0"/>
+          <w:sz w:val="19"/>
+          <w:szCs w:val="19"/>
+        </w:rPr>
+        <w:t>주지</w:t>
+      </w:r>
+      <w:r>
+        <w:rPr>
+          <w:rFonts w:ascii="돋움체" w:hAnsi="돋움체" w:cs="돋움체" w:hint="eastAsia"/>
+          <w:kern w:val="0"/>
+          <w:sz w:val="19"/>
+          <w:szCs w:val="19"/>
+        </w:rPr>
+        <w:t xml:space="preserve"> </w:t>
+      </w:r>
+      <w:r>
+        <w:rPr>
+          <w:rFonts w:ascii="돋움체" w:hAnsi="돋움체" w:cs="돋움체" w:hint="eastAsia"/>
+          <w:kern w:val="0"/>
+          <w:sz w:val="19"/>
+          <w:szCs w:val="19"/>
+        </w:rPr>
+        <w:t>않게</w:t>
+      </w:r>
+      <w:r>
+        <w:rPr>
+          <w:rFonts w:ascii="돋움체" w:hAnsi="돋움체" w:cs="돋움체" w:hint="eastAsia"/>
+          <w:kern w:val="0"/>
+          <w:sz w:val="19"/>
+          <w:szCs w:val="19"/>
+        </w:rPr>
+        <w:t xml:space="preserve"> </w:t>
+      </w:r>
+      <w:r>
+        <w:rPr>
+          <w:rFonts w:ascii="돋움체" w:hAnsi="돋움체" w:cs="돋움체" w:hint="eastAsia"/>
+          <w:kern w:val="0"/>
+          <w:sz w:val="19"/>
+          <w:szCs w:val="19"/>
+        </w:rPr>
+        <w:t>함수를</w:t>
+      </w:r>
+      <w:r>
+        <w:rPr>
+          <w:rFonts w:ascii="돋움체" w:hAnsi="돋움체" w:cs="돋움체" w:hint="eastAsia"/>
+          <w:kern w:val="0"/>
+          <w:sz w:val="19"/>
+          <w:szCs w:val="19"/>
+        </w:rPr>
+        <w:t xml:space="preserve"> </w:t>
+      </w:r>
+      <w:r>
+        <w:rPr>
+          <w:rFonts w:ascii="돋움체" w:hAnsi="돋움체" w:cs="돋움체" w:hint="eastAsia"/>
+          <w:kern w:val="0"/>
+          <w:sz w:val="19"/>
+          <w:szCs w:val="19"/>
+        </w:rPr>
+        <w:t>생성하자마자</w:t>
+      </w:r>
+      <w:r>
+        <w:rPr>
+          <w:rFonts w:ascii="돋움체" w:hAnsi="돋움체" w:cs="돋움체" w:hint="eastAsia"/>
+          <w:kern w:val="0"/>
+          <w:sz w:val="19"/>
+          <w:szCs w:val="19"/>
+        </w:rPr>
+        <w:t xml:space="preserve"> </w:t>
+      </w:r>
+      <w:r>
+        <w:rPr>
+          <w:rFonts w:ascii="돋움체" w:hAnsi="돋움체" w:cs="돋움체" w:hint="eastAsia"/>
+          <w:kern w:val="0"/>
+          <w:sz w:val="19"/>
+          <w:szCs w:val="19"/>
+        </w:rPr>
+        <w:t>호출하는</w:t>
+      </w:r>
+      <w:r>
+        <w:rPr>
+          <w:rFonts w:ascii="돋움체" w:hAnsi="돋움체" w:cs="돋움체" w:hint="eastAsia"/>
+          <w:kern w:val="0"/>
+          <w:sz w:val="19"/>
+          <w:szCs w:val="19"/>
+        </w:rPr>
+        <w:t xml:space="preserve"> </w:t>
+      </w:r>
+      <w:r>
+        <w:rPr>
+          <w:rFonts w:ascii="돋움체" w:hAnsi="돋움체" w:cs="돋움체" w:hint="eastAsia"/>
+          <w:kern w:val="0"/>
+          <w:sz w:val="19"/>
+          <w:szCs w:val="19"/>
+        </w:rPr>
+        <w:t>경우</w:t>
       </w:r>
       <w:bookmarkStart w:id="0" w:name="_GoBack"/>
       <w:bookmarkEnd w:id="0"/>
-      <w:r>
-        <w:t>름이 없으므로 변수에 넣어 사용해야 한다.</w:t>
-      </w:r>
-    </w:p>
-    <w:p>
-      <w:pPr>
-        <w:ind w:left="400"/>
-      </w:pPr>
-    </w:p>
-    <w:p>
-      <w:pPr>
-        <w:ind w:left="400"/>
-      </w:pPr>
+    </w:p>
+    <w:p/>
+    <w:p>
       <w:r>
         <w:rPr>
           <w:rFonts w:hint="eastAsia"/>
         </w:rPr>
-        <w:t>선언적 함수</w:t>
-      </w:r>
-    </w:p>
-    <w:p>
-      <w:pPr>
-        <w:ind w:left="400"/>
-      </w:pPr>
-    </w:p>
-    <w:p>
-      <w:pPr>
-        <w:ind w:left="400"/>
+        <w:t>콜백함수</w:t>
+      </w:r>
+    </w:p>
+    <w:p>
+      <w:pPr>
         <w:rPr>
           <w:rFonts w:hint="eastAsia"/>
         </w:rPr>
       </w:pPr>
-    </w:p>
-    <w:p>
-      <w:pPr>
-        <w:ind w:left="400"/>
-      </w:pPr>
-      <w:r>
-        <w:t xml:space="preserve">7. </w:t>
-      </w:r>
       <w:r>
         <w:rPr>
           <w:rFonts w:hint="eastAsia"/>
         </w:rPr>
-        <w:t>가변인자함수</w:t>
-      </w:r>
-    </w:p>
-    <w:p>
-      <w:pPr>
-        <w:ind w:left="400"/>
-      </w:pPr>
-      <w:r>
-        <w:tab/>
-      </w:r>
+        <w:t>자바스크립트에서는 함수도 하나의 자료형이므로 매개변수에 넣을 수 있다. 매개변수에 넣어 전달된 함수를 콜백함수라 한다.</w:t>
+      </w:r>
+    </w:p>
+    <w:p/>
+    <w:p>
       <w:r>
         <w:rPr>
           <w:rFonts w:hint="eastAsia"/>
         </w:rPr>
-        <w:t xml:space="preserve">함수를 </w:t>
-      </w:r>
-      <w:proofErr w:type="spellStart"/>
+        <w:t>클로저함수</w:t>
+      </w:r>
+    </w:p>
+    <w:p/>
+    <w:p>
       <w:r>
         <w:rPr>
           <w:rFonts w:hint="eastAsia"/>
         </w:rPr>
-        <w:t>정의할떄</w:t>
-      </w:r>
-      <w:proofErr w:type="spellEnd"/>
-      <w:r>
+        <w:t>내장함수</w:t>
+      </w:r>
+    </w:p>
+    <w:p>
+      <w:pPr>
         <w:rPr>
           <w:rFonts w:hint="eastAsia"/>
         </w:rPr>
-        <w:t xml:space="preserve"> </w:t>
-      </w:r>
-      <w:proofErr w:type="spellStart"/>
-      <w:r>
-        <w:rPr>
-          <w:rFonts w:hint="eastAsia"/>
-        </w:rPr>
-        <w:t>인자에따라</w:t>
-      </w:r>
-      <w:proofErr w:type="spellEnd"/>
-      <w:r>
-        <w:rPr>
-          <w:rFonts w:hint="eastAsia"/>
-        </w:rPr>
-        <w:t xml:space="preserve"> 변화(가변)하는 함수</w:t>
-      </w:r>
-    </w:p>
-    <w:p>
-      <w:pPr>
-        <w:ind w:left="400"/>
-      </w:pPr>
-      <w:r>
-        <w:tab/>
-      </w:r>
-    </w:p>
-    <w:p>
-      <w:pPr>
-        <w:rPr>
-          <w:rFonts w:hint="eastAsia"/>
-        </w:rPr>
-      </w:pPr>
-      <w:r>
-        <w:tab/>
-      </w:r>
+      </w:pPr>
     </w:p>
     <w:sectPr>
       <w:pgSz w:w="11906" w:h="16838"/>
@@ -242,6 +1275,56 @@
     </w:sectPr>
   </w:body>
 </w:document>
+</file>
+
+<file path=word/endnotes.xml><?xml version="1.0" encoding="utf-8"?>
+<w:endnotes xmlns:wpc="http://schemas.microsoft.com/office/word/2010/wordprocessingCanvas" xmlns:cx="http://schemas.microsoft.com/office/drawing/2014/chartex" xmlns:mc="http://schemas.openxmlformats.org/markup-compatibility/2006" xmlns:o="urn:schemas-microsoft-com:office:office" xmlns:r="http://schemas.openxmlformats.org/officeDocument/2006/relationships" xmlns:m="http://schemas.openxmlformats.org/officeDocument/2006/math" xmlns:v="urn:schemas-microsoft-com:vml" xmlns:wp14="http://schemas.microsoft.com/office/word/2010/wordprocessingDrawing" xmlns:wp="http://schemas.openxmlformats.org/drawingml/2006/wordprocessingDrawing" xmlns:w10="urn:schemas-microsoft-com:office:word" xmlns:w="http://schemas.openxmlformats.org/wordprocessingml/2006/main" xmlns:w14="http://schemas.microsoft.com/office/word/2010/wordml" xmlns:w15="http://schemas.microsoft.com/office/word/2012/wordml" xmlns:w16se="http://schemas.microsoft.com/office/word/2015/wordml/symex" xmlns:wpg="http://schemas.microsoft.com/office/word/2010/wordprocessingGroup" xmlns:wpi="http://schemas.microsoft.com/office/word/2010/wordprocessingInk" xmlns:wne="http://schemas.microsoft.com/office/word/2006/wordml" xmlns:wps="http://schemas.microsoft.com/office/word/2010/wordprocessingShape" mc:Ignorable="w14 w15 w16se wp14">
+  <w:endnote w:type="separator" w:id="-1">
+    <w:p>
+      <w:pPr>
+        <w:spacing w:after="0" w:line="240" w:lineRule="auto"/>
+      </w:pPr>
+      <w:r>
+        <w:separator/>
+      </w:r>
+    </w:p>
+  </w:endnote>
+  <w:endnote w:type="continuationSeparator" w:id="0">
+    <w:p>
+      <w:pPr>
+        <w:spacing w:after="0" w:line="240" w:lineRule="auto"/>
+      </w:pPr>
+      <w:r>
+        <w:continuationSeparator/>
+      </w:r>
+    </w:p>
+  </w:endnote>
+</w:endnotes>
+</file>
+
+<file path=word/footnotes.xml><?xml version="1.0" encoding="utf-8"?>
+<w:footnotes xmlns:wpc="http://schemas.microsoft.com/office/word/2010/wordprocessingCanvas" xmlns:cx="http://schemas.microsoft.com/office/drawing/2014/chartex" xmlns:mc="http://schemas.openxmlformats.org/markup-compatibility/2006" xmlns:o="urn:schemas-microsoft-com:office:office" xmlns:r="http://schemas.openxmlformats.org/officeDocument/2006/relationships" xmlns:m="http://schemas.openxmlformats.org/officeDocument/2006/math" xmlns:v="urn:schemas-microsoft-com:vml" xmlns:wp14="http://schemas.microsoft.com/office/word/2010/wordprocessingDrawing" xmlns:wp="http://schemas.openxmlformats.org/drawingml/2006/wordprocessingDrawing" xmlns:w10="urn:schemas-microsoft-com:office:word" xmlns:w="http://schemas.openxmlformats.org/wordprocessingml/2006/main" xmlns:w14="http://schemas.microsoft.com/office/word/2010/wordml" xmlns:w15="http://schemas.microsoft.com/office/word/2012/wordml" xmlns:w16se="http://schemas.microsoft.com/office/word/2015/wordml/symex" xmlns:wpg="http://schemas.microsoft.com/office/word/2010/wordprocessingGroup" xmlns:wpi="http://schemas.microsoft.com/office/word/2010/wordprocessingInk" xmlns:wne="http://schemas.microsoft.com/office/word/2006/wordml" xmlns:wps="http://schemas.microsoft.com/office/word/2010/wordprocessingShape" mc:Ignorable="w14 w15 w16se wp14">
+  <w:footnote w:type="separator" w:id="-1">
+    <w:p>
+      <w:pPr>
+        <w:spacing w:after="0" w:line="240" w:lineRule="auto"/>
+      </w:pPr>
+      <w:r>
+        <w:separator/>
+      </w:r>
+    </w:p>
+  </w:footnote>
+  <w:footnote w:type="continuationSeparator" w:id="0">
+    <w:p>
+      <w:pPr>
+        <w:spacing w:after="0" w:line="240" w:lineRule="auto"/>
+      </w:pPr>
+      <w:r>
+        <w:continuationSeparator/>
+      </w:r>
+    </w:p>
+  </w:footnote>
+</w:footnotes>
 </file>
 
 <file path=word/numbering.xml><?xml version="1.0" encoding="utf-8"?>
@@ -779,6 +1862,50 @@
       <w:ind w:leftChars="400" w:left="800"/>
     </w:pPr>
   </w:style>
+  <w:style w:type="paragraph" w:styleId="a4">
+    <w:name w:val="header"/>
+    <w:basedOn w:val="a"/>
+    <w:link w:val="Char"/>
+    <w:uiPriority w:val="99"/>
+    <w:unhideWhenUsed/>
+    <w:rsid w:val="00A20330"/>
+    <w:pPr>
+      <w:tabs>
+        <w:tab w:val="center" w:pos="4513"/>
+        <w:tab w:val="right" w:pos="9026"/>
+      </w:tabs>
+      <w:snapToGrid w:val="0"/>
+    </w:pPr>
+  </w:style>
+  <w:style w:type="character" w:customStyle="1" w:styleId="Char">
+    <w:name w:val="머리글 Char"/>
+    <w:basedOn w:val="a0"/>
+    <w:link w:val="a4"/>
+    <w:uiPriority w:val="99"/>
+    <w:rsid w:val="00A20330"/>
+  </w:style>
+  <w:style w:type="paragraph" w:styleId="a5">
+    <w:name w:val="footer"/>
+    <w:basedOn w:val="a"/>
+    <w:link w:val="Char0"/>
+    <w:uiPriority w:val="99"/>
+    <w:unhideWhenUsed/>
+    <w:rsid w:val="00A20330"/>
+    <w:pPr>
+      <w:tabs>
+        <w:tab w:val="center" w:pos="4513"/>
+        <w:tab w:val="right" w:pos="9026"/>
+      </w:tabs>
+      <w:snapToGrid w:val="0"/>
+    </w:pPr>
+  </w:style>
+  <w:style w:type="character" w:customStyle="1" w:styleId="Char0">
+    <w:name w:val="바닥글 Char"/>
+    <w:basedOn w:val="a0"/>
+    <w:link w:val="a5"/>
+    <w:uiPriority w:val="99"/>
+    <w:rsid w:val="00A20330"/>
+  </w:style>
 </w:styles>
 </file>
 
@@ -1048,7 +2175,7 @@
 </file>
 
 <file path=customXml/itemProps1.xml><?xml version="1.0" encoding="utf-8"?>
-<ds:datastoreItem xmlns:ds="http://schemas.openxmlformats.org/officeDocument/2006/customXml" ds:itemID="{F2A98260-8BDE-4C7C-8BA1-BB94AAE3CBCD}">
+<ds:datastoreItem xmlns:ds="http://schemas.openxmlformats.org/officeDocument/2006/customXml" ds:itemID="{94C8DD82-56F8-4C96-B5F6-9DB029CB2045}">
   <ds:schemaRefs>
     <ds:schemaRef ds:uri="http://schemas.openxmlformats.org/officeDocument/2006/bibliography"/>
   </ds:schemaRefs>
